--- a/实验报告册系统分析与实现.docx
+++ b/实验报告册系统分析与实现.docx
@@ -3612,13 +3612,13 @@
         <w:tblLook w:val="04A0" w:firstRow="1" w:lastRow="0" w:firstColumn="1" w:lastColumn="0" w:noHBand="0" w:noVBand="1"/>
       </w:tblPr>
       <w:tblGrid>
-        <w:gridCol w:w="1497"/>
+        <w:gridCol w:w="1622"/>
         <w:gridCol w:w="1349"/>
-        <w:gridCol w:w="1029"/>
-        <w:gridCol w:w="750"/>
-        <w:gridCol w:w="799"/>
-        <w:gridCol w:w="1298"/>
-        <w:gridCol w:w="2067"/>
+        <w:gridCol w:w="1009"/>
+        <w:gridCol w:w="738"/>
+        <w:gridCol w:w="785"/>
+        <w:gridCol w:w="1277"/>
+        <w:gridCol w:w="2009"/>
       </w:tblGrid>
       <w:tr>
         <w:tc>
@@ -4903,6 +4903,160 @@
                 <w:szCs w:val="21"/>
               </w:rPr>
             </w:pPr>
+          </w:p>
+        </w:tc>
+      </w:tr>
+      <w:tr>
+        <w:tc>
+          <w:tcPr>
+            <w:tcW w:w="1296" w:type="dxa"/>
+          </w:tcPr>
+          <w:p>
+            <w:pPr>
+              <w:rPr>
+                <w:rFonts w:hint="eastAsia"/>
+                <w:b/>
+                <w:szCs w:val="21"/>
+              </w:rPr>
+            </w:pPr>
+            <w:r>
+              <w:rPr>
+                <w:rFonts w:hint="eastAsia"/>
+                <w:b/>
+                <w:szCs w:val="21"/>
+              </w:rPr>
+              <w:t>Teainfo</w:t>
+            </w:r>
+            <w:r>
+              <w:rPr>
+                <w:b/>
+                <w:szCs w:val="21"/>
+              </w:rPr>
+              <w:t>_scheme</w:t>
+            </w:r>
+          </w:p>
+        </w:tc>
+        <w:tc>
+          <w:tcPr>
+            <w:tcW w:w="1117" w:type="dxa"/>
+          </w:tcPr>
+          <w:p>
+            <w:pPr>
+              <w:jc w:val="center"/>
+              <w:rPr>
+                <w:b/>
+                <w:szCs w:val="21"/>
+              </w:rPr>
+            </w:pPr>
+            <w:r>
+              <w:rPr>
+                <w:b/>
+                <w:szCs w:val="21"/>
+              </w:rPr>
+              <w:t>N</w:t>
+            </w:r>
+            <w:r>
+              <w:rPr>
+                <w:rFonts w:hint="eastAsia"/>
+                <w:b/>
+                <w:szCs w:val="21"/>
+              </w:rPr>
+              <w:t>varchar(</w:t>
+            </w:r>
+            <w:r>
+              <w:rPr>
+                <w:b/>
+                <w:szCs w:val="21"/>
+              </w:rPr>
+              <w:t>10)</w:t>
+            </w:r>
+          </w:p>
+        </w:tc>
+        <w:tc>
+          <w:tcPr>
+            <w:tcW w:w="1104" w:type="dxa"/>
+          </w:tcPr>
+          <w:p>
+            <w:pPr>
+              <w:jc w:val="center"/>
+              <w:rPr>
+                <w:b/>
+                <w:szCs w:val="21"/>
+              </w:rPr>
+            </w:pPr>
+          </w:p>
+        </w:tc>
+        <w:tc>
+          <w:tcPr>
+            <w:tcW w:w="789" w:type="dxa"/>
+          </w:tcPr>
+          <w:p>
+            <w:pPr>
+              <w:jc w:val="center"/>
+              <w:rPr>
+                <w:b/>
+                <w:szCs w:val="21"/>
+              </w:rPr>
+            </w:pPr>
+          </w:p>
+        </w:tc>
+        <w:tc>
+          <w:tcPr>
+            <w:tcW w:w="844" w:type="dxa"/>
+          </w:tcPr>
+          <w:p>
+            <w:pPr>
+              <w:jc w:val="center"/>
+              <w:rPr>
+                <w:b/>
+                <w:szCs w:val="21"/>
+              </w:rPr>
+            </w:pPr>
+          </w:p>
+        </w:tc>
+        <w:tc>
+          <w:tcPr>
+            <w:tcW w:w="1371" w:type="dxa"/>
+          </w:tcPr>
+          <w:p>
+            <w:pPr>
+              <w:jc w:val="center"/>
+              <w:rPr>
+                <w:rFonts w:hint="eastAsia"/>
+                <w:b/>
+                <w:szCs w:val="21"/>
+              </w:rPr>
+            </w:pPr>
+            <w:r>
+              <w:rPr>
+                <w:rFonts w:hint="eastAsia"/>
+                <w:b/>
+                <w:szCs w:val="21"/>
+              </w:rPr>
+              <w:t>授课学期</w:t>
+            </w:r>
+          </w:p>
+        </w:tc>
+        <w:tc>
+          <w:tcPr>
+            <w:tcW w:w="2268" w:type="dxa"/>
+          </w:tcPr>
+          <w:p>
+            <w:pPr>
+              <w:jc w:val="center"/>
+              <w:rPr>
+                <w:b/>
+                <w:szCs w:val="21"/>
+              </w:rPr>
+            </w:pPr>
+            <w:r>
+              <w:rPr>
+                <w:rFonts w:hint="eastAsia"/>
+                <w:b/>
+                <w:szCs w:val="21"/>
+              </w:rPr>
+              <w:t>标识教师当年学期授课的内容</w:t>
+            </w:r>
           </w:p>
         </w:tc>
       </w:tr>
@@ -5869,6 +6023,7 @@
                 <w:b/>
                 <w:szCs w:val="21"/>
               </w:rPr>
+              <w:lastRenderedPageBreak/>
               <w:t>LabReport</w:t>
             </w:r>
             <w:r>
@@ -5991,6 +6146,14 @@
                 <w:szCs w:val="21"/>
               </w:rPr>
             </w:pPr>
+            <w:r>
+              <w:rPr>
+                <w:rFonts w:hint="eastAsia"/>
+                <w:b/>
+                <w:szCs w:val="21"/>
+              </w:rPr>
+              <w:t>学年学期报表的内容</w:t>
+            </w:r>
           </w:p>
         </w:tc>
       </w:tr>
@@ -6013,7 +6176,6 @@
                 <w:b/>
                 <w:szCs w:val="21"/>
               </w:rPr>
-              <w:lastRenderedPageBreak/>
               <w:t>LabReport</w:t>
             </w:r>
             <w:r>
@@ -9415,14 +9577,1732 @@
         </w:tc>
       </w:tr>
     </w:tbl>
+    <w:bookmarkEnd w:id="4"/>
+    <w:p>
+      <w:pPr>
+        <w:pStyle w:val="a3"/>
+        <w:numPr>
+          <w:ilvl w:val="0"/>
+          <w:numId w:val="1"/>
+        </w:numPr>
+        <w:ind w:firstLineChars="0"/>
+      </w:pPr>
+      <w:r>
+        <w:rPr>
+          <w:rFonts w:hint="eastAsia"/>
+        </w:rPr>
+        <w:t>其他杂项</w:t>
+      </w:r>
+      <w:r>
+        <w:rPr>
+          <w:rFonts w:hint="eastAsia"/>
+        </w:rPr>
+        <w:t>（</w:t>
+      </w:r>
+      <w:r>
+        <w:rPr>
+          <w:rFonts w:hint="eastAsia"/>
+        </w:rPr>
+        <w:t>Other</w:t>
+      </w:r>
+      <w:r>
+        <w:rPr>
+          <w:rFonts w:hint="eastAsia"/>
+        </w:rPr>
+        <w:t>）</w:t>
+      </w:r>
+      <w:r>
+        <w:rPr>
+          <w:rFonts w:hint="eastAsia"/>
+        </w:rPr>
+        <w:t>这个表的几个字段没有关联各自可以分开用</w:t>
+      </w:r>
+    </w:p>
+    <w:tbl>
+      <w:tblPr>
+        <w:tblStyle w:val="a4"/>
+        <w:tblW w:w="8647" w:type="dxa"/>
+        <w:tblInd w:w="420" w:type="dxa"/>
+        <w:tblLook w:val="04A0" w:firstRow="1" w:lastRow="0" w:firstColumn="1" w:lastColumn="0" w:noHBand="0" w:noVBand="1"/>
+      </w:tblPr>
+      <w:tblGrid>
+        <w:gridCol w:w="1206"/>
+        <w:gridCol w:w="1349"/>
+        <w:gridCol w:w="1081"/>
+        <w:gridCol w:w="776"/>
+        <w:gridCol w:w="829"/>
+        <w:gridCol w:w="1098"/>
+        <w:gridCol w:w="2308"/>
+      </w:tblGrid>
+      <w:tr>
+        <w:tc>
+          <w:tcPr>
+            <w:tcW w:w="1222" w:type="dxa"/>
+          </w:tcPr>
+          <w:p>
+            <w:pPr>
+              <w:jc w:val="center"/>
+              <w:rPr>
+                <w:b/>
+                <w:szCs w:val="21"/>
+              </w:rPr>
+            </w:pPr>
+            <w:r>
+              <w:rPr>
+                <w:rFonts w:hint="eastAsia"/>
+                <w:b/>
+                <w:szCs w:val="21"/>
+              </w:rPr>
+              <w:t>字段名</w:t>
+            </w:r>
+          </w:p>
+        </w:tc>
+        <w:tc>
+          <w:tcPr>
+            <w:tcW w:w="1120" w:type="dxa"/>
+          </w:tcPr>
+          <w:p>
+            <w:pPr>
+              <w:jc w:val="center"/>
+              <w:rPr>
+                <w:b/>
+                <w:szCs w:val="21"/>
+              </w:rPr>
+            </w:pPr>
+            <w:r>
+              <w:rPr>
+                <w:rFonts w:hint="eastAsia"/>
+                <w:b/>
+                <w:szCs w:val="21"/>
+              </w:rPr>
+              <w:t>类型</w:t>
+            </w:r>
+          </w:p>
+        </w:tc>
+        <w:tc>
+          <w:tcPr>
+            <w:tcW w:w="1116" w:type="dxa"/>
+          </w:tcPr>
+          <w:p>
+            <w:pPr>
+              <w:jc w:val="center"/>
+              <w:rPr>
+                <w:b/>
+                <w:szCs w:val="21"/>
+              </w:rPr>
+            </w:pPr>
+            <w:r>
+              <w:rPr>
+                <w:rFonts w:hint="eastAsia"/>
+                <w:b/>
+                <w:szCs w:val="21"/>
+              </w:rPr>
+              <w:t>主键</w:t>
+            </w:r>
+          </w:p>
+        </w:tc>
+        <w:tc>
+          <w:tcPr>
+            <w:tcW w:w="795" w:type="dxa"/>
+          </w:tcPr>
+          <w:p>
+            <w:pPr>
+              <w:jc w:val="center"/>
+              <w:rPr>
+                <w:b/>
+                <w:szCs w:val="21"/>
+              </w:rPr>
+            </w:pPr>
+            <w:r>
+              <w:rPr>
+                <w:rFonts w:hint="eastAsia"/>
+                <w:b/>
+                <w:szCs w:val="21"/>
+              </w:rPr>
+              <w:t>自增</w:t>
+            </w:r>
+          </w:p>
+        </w:tc>
+        <w:tc>
+          <w:tcPr>
+            <w:tcW w:w="851" w:type="dxa"/>
+          </w:tcPr>
+          <w:p>
+            <w:pPr>
+              <w:jc w:val="center"/>
+              <w:rPr>
+                <w:b/>
+                <w:szCs w:val="21"/>
+              </w:rPr>
+            </w:pPr>
+            <w:r>
+              <w:rPr>
+                <w:rFonts w:hint="eastAsia"/>
+                <w:b/>
+                <w:szCs w:val="21"/>
+              </w:rPr>
+              <w:t>为空</w:t>
+            </w:r>
+          </w:p>
+        </w:tc>
+        <w:tc>
+          <w:tcPr>
+            <w:tcW w:w="1134" w:type="dxa"/>
+          </w:tcPr>
+          <w:p>
+            <w:pPr>
+              <w:jc w:val="center"/>
+              <w:rPr>
+                <w:b/>
+                <w:szCs w:val="21"/>
+              </w:rPr>
+            </w:pPr>
+            <w:r>
+              <w:rPr>
+                <w:rFonts w:hint="eastAsia"/>
+                <w:b/>
+                <w:szCs w:val="21"/>
+              </w:rPr>
+              <w:t>属性</w:t>
+            </w:r>
+          </w:p>
+        </w:tc>
+        <w:tc>
+          <w:tcPr>
+            <w:tcW w:w="2409" w:type="dxa"/>
+          </w:tcPr>
+          <w:p>
+            <w:pPr>
+              <w:jc w:val="center"/>
+              <w:rPr>
+                <w:b/>
+                <w:szCs w:val="21"/>
+              </w:rPr>
+            </w:pPr>
+            <w:r>
+              <w:rPr>
+                <w:rFonts w:hint="eastAsia"/>
+                <w:b/>
+                <w:szCs w:val="21"/>
+              </w:rPr>
+              <w:t>说明</w:t>
+            </w:r>
+          </w:p>
+        </w:tc>
+      </w:tr>
+      <w:tr>
+        <w:tc>
+          <w:tcPr>
+            <w:tcW w:w="1222" w:type="dxa"/>
+          </w:tcPr>
+          <w:p>
+            <w:pPr>
+              <w:jc w:val="center"/>
+              <w:rPr>
+                <w:rFonts w:hint="eastAsia"/>
+                <w:b/>
+                <w:szCs w:val="21"/>
+              </w:rPr>
+            </w:pPr>
+            <w:r>
+              <w:rPr>
+                <w:rFonts w:hint="eastAsia"/>
+                <w:b/>
+                <w:szCs w:val="21"/>
+              </w:rPr>
+              <w:t>Y</w:t>
+            </w:r>
+            <w:r>
+              <w:rPr>
+                <w:b/>
+                <w:szCs w:val="21"/>
+              </w:rPr>
+              <w:t>ear</w:t>
+            </w:r>
+          </w:p>
+        </w:tc>
+        <w:tc>
+          <w:tcPr>
+            <w:tcW w:w="1120" w:type="dxa"/>
+          </w:tcPr>
+          <w:p>
+            <w:pPr>
+              <w:jc w:val="center"/>
+              <w:rPr>
+                <w:rFonts w:hint="eastAsia"/>
+                <w:b/>
+                <w:szCs w:val="21"/>
+              </w:rPr>
+            </w:pPr>
+            <w:r>
+              <w:rPr>
+                <w:b/>
+                <w:szCs w:val="21"/>
+              </w:rPr>
+              <w:t>N</w:t>
+            </w:r>
+            <w:r>
+              <w:rPr>
+                <w:rFonts w:hint="eastAsia"/>
+                <w:b/>
+                <w:szCs w:val="21"/>
+              </w:rPr>
+              <w:t>varchar(</w:t>
+            </w:r>
+            <w:r>
+              <w:rPr>
+                <w:b/>
+                <w:szCs w:val="21"/>
+              </w:rPr>
+              <w:t>50)</w:t>
+            </w:r>
+          </w:p>
+        </w:tc>
+        <w:tc>
+          <w:tcPr>
+            <w:tcW w:w="1116" w:type="dxa"/>
+          </w:tcPr>
+          <w:p>
+            <w:pPr>
+              <w:jc w:val="center"/>
+              <w:rPr>
+                <w:rFonts w:hint="eastAsia"/>
+                <w:b/>
+                <w:szCs w:val="21"/>
+              </w:rPr>
+            </w:pPr>
+            <w:r>
+              <w:rPr>
+                <w:rFonts w:hint="eastAsia"/>
+                <w:b/>
+                <w:szCs w:val="21"/>
+              </w:rPr>
+              <w:t>否</w:t>
+            </w:r>
+          </w:p>
+        </w:tc>
+        <w:tc>
+          <w:tcPr>
+            <w:tcW w:w="795" w:type="dxa"/>
+          </w:tcPr>
+          <w:p>
+            <w:pPr>
+              <w:jc w:val="center"/>
+              <w:rPr>
+                <w:rFonts w:hint="eastAsia"/>
+                <w:b/>
+                <w:szCs w:val="21"/>
+              </w:rPr>
+            </w:pPr>
+            <w:r>
+              <w:rPr>
+                <w:rFonts w:hint="eastAsia"/>
+                <w:b/>
+                <w:szCs w:val="21"/>
+              </w:rPr>
+              <w:t>否</w:t>
+            </w:r>
+          </w:p>
+        </w:tc>
+        <w:tc>
+          <w:tcPr>
+            <w:tcW w:w="851" w:type="dxa"/>
+          </w:tcPr>
+          <w:p>
+            <w:pPr>
+              <w:jc w:val="center"/>
+              <w:rPr>
+                <w:rFonts w:hint="eastAsia"/>
+                <w:b/>
+                <w:szCs w:val="21"/>
+              </w:rPr>
+            </w:pPr>
+            <w:r>
+              <w:rPr>
+                <w:rFonts w:hint="eastAsia"/>
+                <w:b/>
+                <w:szCs w:val="21"/>
+              </w:rPr>
+              <w:t>否</w:t>
+            </w:r>
+          </w:p>
+        </w:tc>
+        <w:tc>
+          <w:tcPr>
+            <w:tcW w:w="1134" w:type="dxa"/>
+          </w:tcPr>
+          <w:p>
+            <w:pPr>
+              <w:jc w:val="center"/>
+              <w:rPr>
+                <w:rFonts w:hint="eastAsia"/>
+                <w:b/>
+                <w:szCs w:val="21"/>
+              </w:rPr>
+            </w:pPr>
+            <w:r>
+              <w:rPr>
+                <w:rFonts w:hint="eastAsia"/>
+                <w:b/>
+                <w:szCs w:val="21"/>
+              </w:rPr>
+              <w:t>学年学期</w:t>
+            </w:r>
+          </w:p>
+        </w:tc>
+        <w:tc>
+          <w:tcPr>
+            <w:tcW w:w="2409" w:type="dxa"/>
+          </w:tcPr>
+          <w:p>
+            <w:pPr>
+              <w:jc w:val="center"/>
+              <w:rPr>
+                <w:rFonts w:hint="eastAsia"/>
+                <w:b/>
+                <w:szCs w:val="21"/>
+              </w:rPr>
+            </w:pPr>
+            <w:r>
+              <w:rPr>
+                <w:rFonts w:hint="eastAsia"/>
+                <w:b/>
+                <w:szCs w:val="21"/>
+              </w:rPr>
+              <w:t>存放学年学期</w:t>
+            </w:r>
+          </w:p>
+        </w:tc>
+        <w:bookmarkStart w:id="5" w:name="_GoBack"/>
+        <w:bookmarkEnd w:id="5"/>
+      </w:tr>
+      <w:tr>
+        <w:tc>
+          <w:tcPr>
+            <w:tcW w:w="1222" w:type="dxa"/>
+          </w:tcPr>
+          <w:p>
+            <w:pPr>
+              <w:jc w:val="center"/>
+              <w:rPr>
+                <w:b/>
+                <w:szCs w:val="21"/>
+              </w:rPr>
+            </w:pPr>
+            <w:r>
+              <w:rPr>
+                <w:b/>
+                <w:szCs w:val="21"/>
+              </w:rPr>
+              <w:t>Subject</w:t>
+            </w:r>
+          </w:p>
+        </w:tc>
+        <w:tc>
+          <w:tcPr>
+            <w:tcW w:w="1120" w:type="dxa"/>
+          </w:tcPr>
+          <w:p>
+            <w:pPr>
+              <w:jc w:val="center"/>
+              <w:rPr>
+                <w:b/>
+                <w:szCs w:val="21"/>
+              </w:rPr>
+            </w:pPr>
+            <w:r>
+              <w:rPr>
+                <w:b/>
+                <w:szCs w:val="21"/>
+              </w:rPr>
+              <w:t>N</w:t>
+            </w:r>
+            <w:r>
+              <w:rPr>
+                <w:rFonts w:hint="eastAsia"/>
+                <w:b/>
+                <w:szCs w:val="21"/>
+              </w:rPr>
+              <w:t>varchar(</w:t>
+            </w:r>
+            <w:r>
+              <w:rPr>
+                <w:b/>
+                <w:szCs w:val="21"/>
+              </w:rPr>
+              <w:t>50</w:t>
+            </w:r>
+            <w:r>
+              <w:rPr>
+                <w:rFonts w:hint="eastAsia"/>
+                <w:b/>
+                <w:szCs w:val="21"/>
+              </w:rPr>
+              <w:t>)</w:t>
+            </w:r>
+          </w:p>
+        </w:tc>
+        <w:tc>
+          <w:tcPr>
+            <w:tcW w:w="1116" w:type="dxa"/>
+          </w:tcPr>
+          <w:p>
+            <w:pPr>
+              <w:jc w:val="center"/>
+              <w:rPr>
+                <w:rFonts w:hint="eastAsia"/>
+                <w:b/>
+                <w:szCs w:val="21"/>
+              </w:rPr>
+            </w:pPr>
+          </w:p>
+        </w:tc>
+        <w:tc>
+          <w:tcPr>
+            <w:tcW w:w="795" w:type="dxa"/>
+          </w:tcPr>
+          <w:p>
+            <w:pPr>
+              <w:jc w:val="center"/>
+              <w:rPr>
+                <w:rFonts w:hint="eastAsia"/>
+                <w:b/>
+                <w:szCs w:val="21"/>
+              </w:rPr>
+            </w:pPr>
+          </w:p>
+        </w:tc>
+        <w:tc>
+          <w:tcPr>
+            <w:tcW w:w="851" w:type="dxa"/>
+          </w:tcPr>
+          <w:p>
+            <w:pPr>
+              <w:jc w:val="center"/>
+              <w:rPr>
+                <w:rFonts w:hint="eastAsia"/>
+                <w:b/>
+                <w:szCs w:val="21"/>
+              </w:rPr>
+            </w:pPr>
+          </w:p>
+        </w:tc>
+        <w:tc>
+          <w:tcPr>
+            <w:tcW w:w="1134" w:type="dxa"/>
+          </w:tcPr>
+          <w:p>
+            <w:pPr>
+              <w:jc w:val="center"/>
+              <w:rPr>
+                <w:rFonts w:hint="eastAsia"/>
+                <w:b/>
+                <w:szCs w:val="21"/>
+              </w:rPr>
+            </w:pPr>
+            <w:r>
+              <w:rPr>
+                <w:rFonts w:hint="eastAsia"/>
+                <w:b/>
+                <w:szCs w:val="21"/>
+              </w:rPr>
+              <w:t>科目名称</w:t>
+            </w:r>
+          </w:p>
+        </w:tc>
+        <w:tc>
+          <w:tcPr>
+            <w:tcW w:w="2409" w:type="dxa"/>
+          </w:tcPr>
+          <w:p>
+            <w:pPr>
+              <w:jc w:val="center"/>
+              <w:rPr>
+                <w:rFonts w:hint="eastAsia"/>
+                <w:b/>
+                <w:szCs w:val="21"/>
+              </w:rPr>
+            </w:pPr>
+            <w:r>
+              <w:rPr>
+                <w:rFonts w:hint="eastAsia"/>
+                <w:b/>
+                <w:szCs w:val="21"/>
+              </w:rPr>
+              <w:t>存放科目</w:t>
+            </w:r>
+          </w:p>
+        </w:tc>
+      </w:tr>
+      <w:tr>
+        <w:tc>
+          <w:tcPr>
+            <w:tcW w:w="1222" w:type="dxa"/>
+          </w:tcPr>
+          <w:p>
+            <w:pPr>
+              <w:jc w:val="center"/>
+              <w:rPr>
+                <w:b/>
+                <w:szCs w:val="21"/>
+              </w:rPr>
+            </w:pPr>
+            <w:r>
+              <w:rPr>
+                <w:b/>
+                <w:szCs w:val="21"/>
+              </w:rPr>
+              <w:t>D</w:t>
+            </w:r>
+            <w:r>
+              <w:rPr>
+                <w:rFonts w:hint="eastAsia"/>
+                <w:b/>
+                <w:szCs w:val="21"/>
+              </w:rPr>
+              <w:t>ept</w:t>
+            </w:r>
+          </w:p>
+        </w:tc>
+        <w:tc>
+          <w:tcPr>
+            <w:tcW w:w="1120" w:type="dxa"/>
+          </w:tcPr>
+          <w:p>
+            <w:pPr>
+              <w:jc w:val="center"/>
+              <w:rPr>
+                <w:b/>
+                <w:szCs w:val="21"/>
+              </w:rPr>
+            </w:pPr>
+            <w:r>
+              <w:rPr>
+                <w:b/>
+                <w:szCs w:val="21"/>
+              </w:rPr>
+              <w:t>N</w:t>
+            </w:r>
+            <w:r>
+              <w:rPr>
+                <w:rFonts w:hint="eastAsia"/>
+                <w:b/>
+                <w:szCs w:val="21"/>
+              </w:rPr>
+              <w:t>varchar(</w:t>
+            </w:r>
+            <w:r>
+              <w:rPr>
+                <w:b/>
+                <w:szCs w:val="21"/>
+              </w:rPr>
+              <w:t>50)</w:t>
+            </w:r>
+          </w:p>
+        </w:tc>
+        <w:tc>
+          <w:tcPr>
+            <w:tcW w:w="1116" w:type="dxa"/>
+          </w:tcPr>
+          <w:p>
+            <w:pPr>
+              <w:jc w:val="center"/>
+              <w:rPr>
+                <w:rFonts w:hint="eastAsia"/>
+                <w:b/>
+                <w:szCs w:val="21"/>
+              </w:rPr>
+            </w:pPr>
+          </w:p>
+        </w:tc>
+        <w:tc>
+          <w:tcPr>
+            <w:tcW w:w="795" w:type="dxa"/>
+          </w:tcPr>
+          <w:p>
+            <w:pPr>
+              <w:jc w:val="center"/>
+              <w:rPr>
+                <w:rFonts w:hint="eastAsia"/>
+                <w:b/>
+                <w:szCs w:val="21"/>
+              </w:rPr>
+            </w:pPr>
+          </w:p>
+        </w:tc>
+        <w:tc>
+          <w:tcPr>
+            <w:tcW w:w="851" w:type="dxa"/>
+          </w:tcPr>
+          <w:p>
+            <w:pPr>
+              <w:jc w:val="center"/>
+              <w:rPr>
+                <w:rFonts w:hint="eastAsia"/>
+                <w:b/>
+                <w:szCs w:val="21"/>
+              </w:rPr>
+            </w:pPr>
+          </w:p>
+        </w:tc>
+        <w:tc>
+          <w:tcPr>
+            <w:tcW w:w="1134" w:type="dxa"/>
+          </w:tcPr>
+          <w:p>
+            <w:pPr>
+              <w:jc w:val="center"/>
+              <w:rPr>
+                <w:rFonts w:hint="eastAsia"/>
+                <w:b/>
+                <w:szCs w:val="21"/>
+              </w:rPr>
+            </w:pPr>
+            <w:r>
+              <w:rPr>
+                <w:rFonts w:hint="eastAsia"/>
+                <w:b/>
+                <w:szCs w:val="21"/>
+              </w:rPr>
+              <w:t>院系名称</w:t>
+            </w:r>
+          </w:p>
+        </w:tc>
+        <w:tc>
+          <w:tcPr>
+            <w:tcW w:w="2409" w:type="dxa"/>
+          </w:tcPr>
+          <w:p>
+            <w:pPr>
+              <w:jc w:val="center"/>
+              <w:rPr>
+                <w:rFonts w:hint="eastAsia"/>
+                <w:b/>
+                <w:szCs w:val="21"/>
+              </w:rPr>
+            </w:pPr>
+            <w:r>
+              <w:rPr>
+                <w:rFonts w:hint="eastAsia"/>
+                <w:b/>
+                <w:szCs w:val="21"/>
+              </w:rPr>
+              <w:t>院系名称</w:t>
+            </w:r>
+          </w:p>
+        </w:tc>
+      </w:tr>
+      <w:tr>
+        <w:tc>
+          <w:tcPr>
+            <w:tcW w:w="1222" w:type="dxa"/>
+          </w:tcPr>
+          <w:p>
+            <w:pPr>
+              <w:jc w:val="center"/>
+              <w:rPr>
+                <w:b/>
+                <w:szCs w:val="21"/>
+              </w:rPr>
+            </w:pPr>
+            <w:r>
+              <w:rPr>
+                <w:b/>
+                <w:szCs w:val="21"/>
+              </w:rPr>
+              <w:t>R</w:t>
+            </w:r>
+            <w:r>
+              <w:rPr>
+                <w:rFonts w:hint="eastAsia"/>
+                <w:b/>
+                <w:szCs w:val="21"/>
+              </w:rPr>
+              <w:t>eserve</w:t>
+            </w:r>
+          </w:p>
+        </w:tc>
+        <w:tc>
+          <w:tcPr>
+            <w:tcW w:w="1120" w:type="dxa"/>
+          </w:tcPr>
+          <w:p>
+            <w:pPr>
+              <w:jc w:val="center"/>
+              <w:rPr>
+                <w:b/>
+                <w:szCs w:val="21"/>
+              </w:rPr>
+            </w:pPr>
+            <w:r>
+              <w:rPr>
+                <w:b/>
+                <w:szCs w:val="21"/>
+              </w:rPr>
+              <w:t>N</w:t>
+            </w:r>
+            <w:r>
+              <w:rPr>
+                <w:rFonts w:hint="eastAsia"/>
+                <w:b/>
+                <w:szCs w:val="21"/>
+              </w:rPr>
+              <w:t>varchar</w:t>
+            </w:r>
+            <w:r>
+              <w:rPr>
+                <w:b/>
+                <w:szCs w:val="21"/>
+              </w:rPr>
+              <w:t>(50)</w:t>
+            </w:r>
+          </w:p>
+        </w:tc>
+        <w:tc>
+          <w:tcPr>
+            <w:tcW w:w="1116" w:type="dxa"/>
+          </w:tcPr>
+          <w:p>
+            <w:pPr>
+              <w:rPr>
+                <w:rFonts w:hint="eastAsia"/>
+                <w:b/>
+                <w:szCs w:val="21"/>
+              </w:rPr>
+            </w:pPr>
+          </w:p>
+        </w:tc>
+        <w:tc>
+          <w:tcPr>
+            <w:tcW w:w="795" w:type="dxa"/>
+          </w:tcPr>
+          <w:p>
+            <w:pPr>
+              <w:jc w:val="center"/>
+              <w:rPr>
+                <w:rFonts w:hint="eastAsia"/>
+                <w:b/>
+                <w:szCs w:val="21"/>
+              </w:rPr>
+            </w:pPr>
+          </w:p>
+        </w:tc>
+        <w:tc>
+          <w:tcPr>
+            <w:tcW w:w="851" w:type="dxa"/>
+          </w:tcPr>
+          <w:p>
+            <w:pPr>
+              <w:jc w:val="center"/>
+              <w:rPr>
+                <w:rFonts w:hint="eastAsia"/>
+                <w:b/>
+                <w:szCs w:val="21"/>
+              </w:rPr>
+            </w:pPr>
+          </w:p>
+        </w:tc>
+        <w:tc>
+          <w:tcPr>
+            <w:tcW w:w="1134" w:type="dxa"/>
+          </w:tcPr>
+          <w:p>
+            <w:pPr>
+              <w:jc w:val="center"/>
+              <w:rPr>
+                <w:rFonts w:hint="eastAsia"/>
+                <w:b/>
+                <w:szCs w:val="21"/>
+              </w:rPr>
+            </w:pPr>
+            <w:r>
+              <w:rPr>
+                <w:rFonts w:hint="eastAsia"/>
+                <w:b/>
+                <w:szCs w:val="21"/>
+              </w:rPr>
+              <w:t>预留字段</w:t>
+            </w:r>
+          </w:p>
+        </w:tc>
+        <w:tc>
+          <w:tcPr>
+            <w:tcW w:w="2409" w:type="dxa"/>
+          </w:tcPr>
+          <w:p>
+            <w:pPr>
+              <w:jc w:val="center"/>
+              <w:rPr>
+                <w:rFonts w:hint="eastAsia"/>
+                <w:b/>
+                <w:szCs w:val="21"/>
+              </w:rPr>
+            </w:pPr>
+          </w:p>
+        </w:tc>
+      </w:tr>
+    </w:tbl>
+    <w:p>
+      <w:pPr>
+        <w:pStyle w:val="a3"/>
+        <w:numPr>
+          <w:ilvl w:val="0"/>
+          <w:numId w:val="1"/>
+        </w:numPr>
+        <w:ind w:firstLineChars="0"/>
+      </w:pPr>
+      <w:r>
+        <w:rPr>
+          <w:rFonts w:hint="eastAsia"/>
+        </w:rPr>
+        <w:t>实验详细（</w:t>
+      </w:r>
+      <w:r>
+        <w:rPr>
+          <w:rFonts w:hint="eastAsia"/>
+        </w:rPr>
+        <w:t>labDetail</w:t>
+      </w:r>
+      <w:r>
+        <w:rPr>
+          <w:rFonts w:hint="eastAsia"/>
+        </w:rPr>
+        <w:t>）</w:t>
+      </w:r>
+    </w:p>
+    <w:tbl>
+      <w:tblPr>
+        <w:tblStyle w:val="a4"/>
+        <w:tblW w:w="8647" w:type="dxa"/>
+        <w:tblInd w:w="420" w:type="dxa"/>
+        <w:tblLook w:val="04A0" w:firstRow="1" w:lastRow="0" w:firstColumn="1" w:lastColumn="0" w:noHBand="0" w:noVBand="1"/>
+      </w:tblPr>
+      <w:tblGrid>
+        <w:gridCol w:w="1574"/>
+        <w:gridCol w:w="1349"/>
+        <w:gridCol w:w="1020"/>
+        <w:gridCol w:w="744"/>
+        <w:gridCol w:w="792"/>
+        <w:gridCol w:w="1035"/>
+        <w:gridCol w:w="2133"/>
+      </w:tblGrid>
+      <w:tr>
+        <w:tc>
+          <w:tcPr>
+            <w:tcW w:w="1222" w:type="dxa"/>
+          </w:tcPr>
+          <w:p>
+            <w:pPr>
+              <w:jc w:val="center"/>
+              <w:rPr>
+                <w:b/>
+                <w:szCs w:val="21"/>
+              </w:rPr>
+            </w:pPr>
+            <w:r>
+              <w:rPr>
+                <w:rFonts w:hint="eastAsia"/>
+                <w:b/>
+                <w:szCs w:val="21"/>
+              </w:rPr>
+              <w:t>字段名</w:t>
+            </w:r>
+          </w:p>
+        </w:tc>
+        <w:tc>
+          <w:tcPr>
+            <w:tcW w:w="1349" w:type="dxa"/>
+          </w:tcPr>
+          <w:p>
+            <w:pPr>
+              <w:jc w:val="center"/>
+              <w:rPr>
+                <w:b/>
+                <w:szCs w:val="21"/>
+              </w:rPr>
+            </w:pPr>
+            <w:r>
+              <w:rPr>
+                <w:rFonts w:hint="eastAsia"/>
+                <w:b/>
+                <w:szCs w:val="21"/>
+              </w:rPr>
+              <w:t>类型</w:t>
+            </w:r>
+          </w:p>
+        </w:tc>
+        <w:tc>
+          <w:tcPr>
+            <w:tcW w:w="1078" w:type="dxa"/>
+          </w:tcPr>
+          <w:p>
+            <w:pPr>
+              <w:jc w:val="center"/>
+              <w:rPr>
+                <w:b/>
+                <w:szCs w:val="21"/>
+              </w:rPr>
+            </w:pPr>
+            <w:r>
+              <w:rPr>
+                <w:rFonts w:hint="eastAsia"/>
+                <w:b/>
+                <w:szCs w:val="21"/>
+              </w:rPr>
+              <w:t>主键</w:t>
+            </w:r>
+          </w:p>
+        </w:tc>
+        <w:tc>
+          <w:tcPr>
+            <w:tcW w:w="775" w:type="dxa"/>
+          </w:tcPr>
+          <w:p>
+            <w:pPr>
+              <w:jc w:val="center"/>
+              <w:rPr>
+                <w:b/>
+                <w:szCs w:val="21"/>
+              </w:rPr>
+            </w:pPr>
+            <w:r>
+              <w:rPr>
+                <w:rFonts w:hint="eastAsia"/>
+                <w:b/>
+                <w:szCs w:val="21"/>
+              </w:rPr>
+              <w:t>自增</w:t>
+            </w:r>
+          </w:p>
+        </w:tc>
+        <w:tc>
+          <w:tcPr>
+            <w:tcW w:w="828" w:type="dxa"/>
+          </w:tcPr>
+          <w:p>
+            <w:pPr>
+              <w:jc w:val="center"/>
+              <w:rPr>
+                <w:b/>
+                <w:szCs w:val="21"/>
+              </w:rPr>
+            </w:pPr>
+            <w:r>
+              <w:rPr>
+                <w:rFonts w:hint="eastAsia"/>
+                <w:b/>
+                <w:szCs w:val="21"/>
+              </w:rPr>
+              <w:t>为空</w:t>
+            </w:r>
+          </w:p>
+        </w:tc>
+        <w:tc>
+          <w:tcPr>
+            <w:tcW w:w="1095" w:type="dxa"/>
+          </w:tcPr>
+          <w:p>
+            <w:pPr>
+              <w:jc w:val="center"/>
+              <w:rPr>
+                <w:b/>
+                <w:szCs w:val="21"/>
+              </w:rPr>
+            </w:pPr>
+            <w:r>
+              <w:rPr>
+                <w:rFonts w:hint="eastAsia"/>
+                <w:b/>
+                <w:szCs w:val="21"/>
+              </w:rPr>
+              <w:t>属性</w:t>
+            </w:r>
+          </w:p>
+        </w:tc>
+        <w:tc>
+          <w:tcPr>
+            <w:tcW w:w="2300" w:type="dxa"/>
+          </w:tcPr>
+          <w:p>
+            <w:pPr>
+              <w:jc w:val="center"/>
+              <w:rPr>
+                <w:b/>
+                <w:szCs w:val="21"/>
+              </w:rPr>
+            </w:pPr>
+            <w:r>
+              <w:rPr>
+                <w:rFonts w:hint="eastAsia"/>
+                <w:b/>
+                <w:szCs w:val="21"/>
+              </w:rPr>
+              <w:t>说明</w:t>
+            </w:r>
+          </w:p>
+        </w:tc>
+      </w:tr>
+      <w:tr>
+        <w:tc>
+          <w:tcPr>
+            <w:tcW w:w="1222" w:type="dxa"/>
+          </w:tcPr>
+          <w:p>
+            <w:pPr>
+              <w:jc w:val="center"/>
+              <w:rPr>
+                <w:rFonts w:hint="eastAsia"/>
+                <w:b/>
+                <w:szCs w:val="21"/>
+              </w:rPr>
+            </w:pPr>
+            <w:r>
+              <w:rPr>
+                <w:b/>
+                <w:szCs w:val="21"/>
+              </w:rPr>
+              <w:lastRenderedPageBreak/>
+              <w:t>Lab</w:t>
+            </w:r>
+            <w:r>
+              <w:rPr>
+                <w:rFonts w:hint="eastAsia"/>
+                <w:b/>
+                <w:szCs w:val="21"/>
+              </w:rPr>
+              <w:t>count</w:t>
+            </w:r>
+          </w:p>
+        </w:tc>
+        <w:tc>
+          <w:tcPr>
+            <w:tcW w:w="1349" w:type="dxa"/>
+          </w:tcPr>
+          <w:p>
+            <w:pPr>
+              <w:jc w:val="center"/>
+              <w:rPr>
+                <w:rFonts w:hint="eastAsia"/>
+                <w:b/>
+                <w:szCs w:val="21"/>
+              </w:rPr>
+            </w:pPr>
+            <w:r>
+              <w:rPr>
+                <w:b/>
+                <w:szCs w:val="21"/>
+              </w:rPr>
+              <w:t>I</w:t>
+            </w:r>
+            <w:r>
+              <w:rPr>
+                <w:rFonts w:hint="eastAsia"/>
+                <w:b/>
+                <w:szCs w:val="21"/>
+              </w:rPr>
+              <w:t xml:space="preserve">nt </w:t>
+            </w:r>
+          </w:p>
+        </w:tc>
+        <w:tc>
+          <w:tcPr>
+            <w:tcW w:w="1078" w:type="dxa"/>
+          </w:tcPr>
+          <w:p>
+            <w:pPr>
+              <w:jc w:val="center"/>
+              <w:rPr>
+                <w:rFonts w:hint="eastAsia"/>
+                <w:b/>
+                <w:szCs w:val="21"/>
+              </w:rPr>
+            </w:pPr>
+            <w:r>
+              <w:rPr>
+                <w:rFonts w:hint="eastAsia"/>
+                <w:b/>
+                <w:szCs w:val="21"/>
+              </w:rPr>
+              <w:t>是</w:t>
+            </w:r>
+          </w:p>
+        </w:tc>
+        <w:tc>
+          <w:tcPr>
+            <w:tcW w:w="775" w:type="dxa"/>
+          </w:tcPr>
+          <w:p>
+            <w:pPr>
+              <w:jc w:val="center"/>
+              <w:rPr>
+                <w:rFonts w:hint="eastAsia"/>
+                <w:b/>
+                <w:szCs w:val="21"/>
+              </w:rPr>
+            </w:pPr>
+            <w:r>
+              <w:rPr>
+                <w:rFonts w:hint="eastAsia"/>
+                <w:b/>
+                <w:szCs w:val="21"/>
+              </w:rPr>
+              <w:t>是</w:t>
+            </w:r>
+          </w:p>
+        </w:tc>
+        <w:tc>
+          <w:tcPr>
+            <w:tcW w:w="828" w:type="dxa"/>
+          </w:tcPr>
+          <w:p>
+            <w:pPr>
+              <w:jc w:val="center"/>
+              <w:rPr>
+                <w:rFonts w:hint="eastAsia"/>
+                <w:b/>
+                <w:szCs w:val="21"/>
+              </w:rPr>
+            </w:pPr>
+            <w:r>
+              <w:rPr>
+                <w:rFonts w:hint="eastAsia"/>
+                <w:b/>
+                <w:szCs w:val="21"/>
+              </w:rPr>
+              <w:t>否</w:t>
+            </w:r>
+          </w:p>
+        </w:tc>
+        <w:tc>
+          <w:tcPr>
+            <w:tcW w:w="1095" w:type="dxa"/>
+          </w:tcPr>
+          <w:p>
+            <w:pPr>
+              <w:jc w:val="center"/>
+              <w:rPr>
+                <w:rFonts w:hint="eastAsia"/>
+                <w:b/>
+                <w:szCs w:val="21"/>
+              </w:rPr>
+            </w:pPr>
+            <w:r>
+              <w:rPr>
+                <w:rFonts w:hint="eastAsia"/>
+                <w:b/>
+                <w:szCs w:val="21"/>
+              </w:rPr>
+              <w:t>主键</w:t>
+            </w:r>
+          </w:p>
+        </w:tc>
+        <w:tc>
+          <w:tcPr>
+            <w:tcW w:w="2300" w:type="dxa"/>
+          </w:tcPr>
+          <w:p>
+            <w:pPr>
+              <w:rPr>
+                <w:rFonts w:hint="eastAsia"/>
+                <w:b/>
+                <w:szCs w:val="21"/>
+              </w:rPr>
+            </w:pPr>
+            <w:r>
+              <w:rPr>
+                <w:rFonts w:hint="eastAsia"/>
+                <w:b/>
+                <w:szCs w:val="21"/>
+              </w:rPr>
+              <w:t>用于标识实验次数</w:t>
+            </w:r>
+          </w:p>
+        </w:tc>
+      </w:tr>
+      <w:tr>
+        <w:tc>
+          <w:tcPr>
+            <w:tcW w:w="1222" w:type="dxa"/>
+          </w:tcPr>
+          <w:p>
+            <w:pPr>
+              <w:jc w:val="center"/>
+              <w:rPr>
+                <w:b/>
+                <w:szCs w:val="21"/>
+              </w:rPr>
+            </w:pPr>
+            <w:r>
+              <w:rPr>
+                <w:b/>
+                <w:szCs w:val="21"/>
+              </w:rPr>
+              <w:t>LabContent</w:t>
+            </w:r>
+          </w:p>
+        </w:tc>
+        <w:tc>
+          <w:tcPr>
+            <w:tcW w:w="1349" w:type="dxa"/>
+          </w:tcPr>
+          <w:p>
+            <w:pPr>
+              <w:jc w:val="center"/>
+              <w:rPr>
+                <w:b/>
+                <w:szCs w:val="21"/>
+              </w:rPr>
+            </w:pPr>
+            <w:r>
+              <w:rPr>
+                <w:rFonts w:hint="eastAsia"/>
+                <w:b/>
+                <w:szCs w:val="21"/>
+              </w:rPr>
+              <w:t>Nvarchar(</w:t>
+            </w:r>
+            <w:r>
+              <w:rPr>
+                <w:b/>
+                <w:szCs w:val="21"/>
+              </w:rPr>
+              <w:t>50</w:t>
+            </w:r>
+            <w:r>
+              <w:rPr>
+                <w:rFonts w:hint="eastAsia"/>
+                <w:b/>
+                <w:szCs w:val="21"/>
+              </w:rPr>
+              <w:t>)</w:t>
+            </w:r>
+          </w:p>
+        </w:tc>
+        <w:tc>
+          <w:tcPr>
+            <w:tcW w:w="1078" w:type="dxa"/>
+          </w:tcPr>
+          <w:p>
+            <w:pPr>
+              <w:jc w:val="center"/>
+              <w:rPr>
+                <w:rFonts w:hint="eastAsia"/>
+                <w:b/>
+                <w:szCs w:val="21"/>
+              </w:rPr>
+            </w:pPr>
+          </w:p>
+        </w:tc>
+        <w:tc>
+          <w:tcPr>
+            <w:tcW w:w="775" w:type="dxa"/>
+          </w:tcPr>
+          <w:p>
+            <w:pPr>
+              <w:jc w:val="center"/>
+              <w:rPr>
+                <w:rFonts w:hint="eastAsia"/>
+                <w:b/>
+                <w:szCs w:val="21"/>
+              </w:rPr>
+            </w:pPr>
+          </w:p>
+        </w:tc>
+        <w:tc>
+          <w:tcPr>
+            <w:tcW w:w="828" w:type="dxa"/>
+          </w:tcPr>
+          <w:p>
+            <w:pPr>
+              <w:jc w:val="center"/>
+              <w:rPr>
+                <w:rFonts w:hint="eastAsia"/>
+                <w:b/>
+                <w:szCs w:val="21"/>
+              </w:rPr>
+            </w:pPr>
+          </w:p>
+        </w:tc>
+        <w:tc>
+          <w:tcPr>
+            <w:tcW w:w="1095" w:type="dxa"/>
+          </w:tcPr>
+          <w:p>
+            <w:pPr>
+              <w:jc w:val="center"/>
+              <w:rPr>
+                <w:rFonts w:hint="eastAsia"/>
+                <w:b/>
+                <w:szCs w:val="21"/>
+              </w:rPr>
+            </w:pPr>
+            <w:r>
+              <w:rPr>
+                <w:rFonts w:hint="eastAsia"/>
+                <w:b/>
+                <w:szCs w:val="21"/>
+              </w:rPr>
+              <w:t>实验内容</w:t>
+            </w:r>
+          </w:p>
+        </w:tc>
+        <w:tc>
+          <w:tcPr>
+            <w:tcW w:w="2300" w:type="dxa"/>
+          </w:tcPr>
+          <w:p>
+            <w:pPr>
+              <w:rPr>
+                <w:rFonts w:hint="eastAsia"/>
+                <w:b/>
+                <w:szCs w:val="21"/>
+              </w:rPr>
+            </w:pPr>
+            <w:r>
+              <w:rPr>
+                <w:rFonts w:hint="eastAsia"/>
+                <w:b/>
+                <w:szCs w:val="21"/>
+              </w:rPr>
+              <w:t>每次实验的项目内容</w:t>
+            </w:r>
+          </w:p>
+        </w:tc>
+      </w:tr>
+      <w:tr>
+        <w:tc>
+          <w:tcPr>
+            <w:tcW w:w="1222" w:type="dxa"/>
+          </w:tcPr>
+          <w:p>
+            <w:pPr>
+              <w:jc w:val="center"/>
+              <w:rPr>
+                <w:b/>
+                <w:szCs w:val="21"/>
+              </w:rPr>
+            </w:pPr>
+            <w:r>
+              <w:rPr>
+                <w:rFonts w:hint="eastAsia"/>
+                <w:b/>
+                <w:szCs w:val="21"/>
+              </w:rPr>
+              <w:t>Ldtl_</w:t>
+            </w:r>
+            <w:r>
+              <w:rPr>
+                <w:rFonts w:hint="eastAsia"/>
+                <w:b/>
+                <w:szCs w:val="21"/>
+              </w:rPr>
+              <w:t>Teainfo</w:t>
+            </w:r>
+            <w:r>
+              <w:rPr>
+                <w:b/>
+                <w:szCs w:val="21"/>
+              </w:rPr>
+              <w:t>_ID</w:t>
+            </w:r>
+          </w:p>
+        </w:tc>
+        <w:tc>
+          <w:tcPr>
+            <w:tcW w:w="1349" w:type="dxa"/>
+          </w:tcPr>
+          <w:p>
+            <w:pPr>
+              <w:jc w:val="center"/>
+              <w:rPr>
+                <w:rFonts w:hint="eastAsia"/>
+                <w:b/>
+                <w:szCs w:val="21"/>
+              </w:rPr>
+            </w:pPr>
+            <w:r>
+              <w:rPr>
+                <w:b/>
+                <w:szCs w:val="21"/>
+              </w:rPr>
+              <w:t>I</w:t>
+            </w:r>
+            <w:r>
+              <w:rPr>
+                <w:rFonts w:hint="eastAsia"/>
+                <w:b/>
+                <w:szCs w:val="21"/>
+              </w:rPr>
+              <w:t>nt</w:t>
+            </w:r>
+          </w:p>
+        </w:tc>
+        <w:tc>
+          <w:tcPr>
+            <w:tcW w:w="1078" w:type="dxa"/>
+          </w:tcPr>
+          <w:p>
+            <w:pPr>
+              <w:jc w:val="center"/>
+              <w:rPr>
+                <w:rFonts w:hint="eastAsia"/>
+                <w:b/>
+                <w:szCs w:val="21"/>
+              </w:rPr>
+            </w:pPr>
+          </w:p>
+        </w:tc>
+        <w:tc>
+          <w:tcPr>
+            <w:tcW w:w="775" w:type="dxa"/>
+          </w:tcPr>
+          <w:p>
+            <w:pPr>
+              <w:jc w:val="center"/>
+              <w:rPr>
+                <w:rFonts w:hint="eastAsia"/>
+                <w:b/>
+                <w:szCs w:val="21"/>
+              </w:rPr>
+            </w:pPr>
+          </w:p>
+        </w:tc>
+        <w:tc>
+          <w:tcPr>
+            <w:tcW w:w="828" w:type="dxa"/>
+          </w:tcPr>
+          <w:p>
+            <w:pPr>
+              <w:jc w:val="center"/>
+              <w:rPr>
+                <w:rFonts w:hint="eastAsia"/>
+                <w:b/>
+                <w:szCs w:val="21"/>
+              </w:rPr>
+            </w:pPr>
+          </w:p>
+        </w:tc>
+        <w:tc>
+          <w:tcPr>
+            <w:tcW w:w="1095" w:type="dxa"/>
+          </w:tcPr>
+          <w:p>
+            <w:pPr>
+              <w:jc w:val="center"/>
+              <w:rPr>
+                <w:rFonts w:hint="eastAsia"/>
+                <w:b/>
+                <w:szCs w:val="21"/>
+              </w:rPr>
+            </w:pPr>
+            <w:r>
+              <w:rPr>
+                <w:rFonts w:hint="eastAsia"/>
+                <w:b/>
+                <w:szCs w:val="21"/>
+              </w:rPr>
+              <w:t>外键表示身份</w:t>
+            </w:r>
+          </w:p>
+        </w:tc>
+        <w:tc>
+          <w:tcPr>
+            <w:tcW w:w="2300" w:type="dxa"/>
+          </w:tcPr>
+          <w:p>
+            <w:pPr>
+              <w:rPr>
+                <w:rFonts w:hint="eastAsia"/>
+                <w:b/>
+                <w:szCs w:val="21"/>
+              </w:rPr>
+            </w:pPr>
+            <w:r>
+              <w:rPr>
+                <w:rFonts w:hint="eastAsia"/>
+                <w:b/>
+                <w:szCs w:val="21"/>
+              </w:rPr>
+              <w:t>教师信息表的外键用于表示所有者</w:t>
+            </w:r>
+          </w:p>
+        </w:tc>
+      </w:tr>
+      <w:tr>
+        <w:tc>
+          <w:tcPr>
+            <w:tcW w:w="1222" w:type="dxa"/>
+          </w:tcPr>
+          <w:p>
+            <w:pPr>
+              <w:jc w:val="center"/>
+              <w:rPr>
+                <w:rFonts w:hint="eastAsia"/>
+                <w:b/>
+                <w:szCs w:val="21"/>
+              </w:rPr>
+            </w:pPr>
+            <w:r>
+              <w:rPr>
+                <w:b/>
+                <w:szCs w:val="21"/>
+              </w:rPr>
+              <w:t>L</w:t>
+            </w:r>
+            <w:r>
+              <w:rPr>
+                <w:rFonts w:hint="eastAsia"/>
+                <w:b/>
+                <w:szCs w:val="21"/>
+              </w:rPr>
+              <w:t>dtl</w:t>
+            </w:r>
+            <w:r>
+              <w:rPr>
+                <w:b/>
+                <w:szCs w:val="21"/>
+              </w:rPr>
+              <w:t>_S</w:t>
+            </w:r>
+            <w:r>
+              <w:rPr>
+                <w:rFonts w:hint="eastAsia"/>
+                <w:b/>
+                <w:szCs w:val="21"/>
+              </w:rPr>
+              <w:t>ubject</w:t>
+            </w:r>
+          </w:p>
+        </w:tc>
+        <w:tc>
+          <w:tcPr>
+            <w:tcW w:w="1349" w:type="dxa"/>
+          </w:tcPr>
+          <w:p>
+            <w:pPr>
+              <w:jc w:val="center"/>
+              <w:rPr>
+                <w:b/>
+                <w:szCs w:val="21"/>
+              </w:rPr>
+            </w:pPr>
+            <w:r>
+              <w:rPr>
+                <w:b/>
+                <w:szCs w:val="21"/>
+              </w:rPr>
+              <w:t>N</w:t>
+            </w:r>
+            <w:r>
+              <w:rPr>
+                <w:rFonts w:hint="eastAsia"/>
+                <w:b/>
+                <w:szCs w:val="21"/>
+              </w:rPr>
+              <w:t>varchar</w:t>
+            </w:r>
+          </w:p>
+        </w:tc>
+        <w:tc>
+          <w:tcPr>
+            <w:tcW w:w="1078" w:type="dxa"/>
+          </w:tcPr>
+          <w:p>
+            <w:pPr>
+              <w:jc w:val="center"/>
+              <w:rPr>
+                <w:rFonts w:hint="eastAsia"/>
+                <w:b/>
+                <w:szCs w:val="21"/>
+              </w:rPr>
+            </w:pPr>
+          </w:p>
+        </w:tc>
+        <w:tc>
+          <w:tcPr>
+            <w:tcW w:w="775" w:type="dxa"/>
+          </w:tcPr>
+          <w:p>
+            <w:pPr>
+              <w:jc w:val="center"/>
+              <w:rPr>
+                <w:rFonts w:hint="eastAsia"/>
+                <w:b/>
+                <w:szCs w:val="21"/>
+              </w:rPr>
+            </w:pPr>
+          </w:p>
+        </w:tc>
+        <w:tc>
+          <w:tcPr>
+            <w:tcW w:w="828" w:type="dxa"/>
+          </w:tcPr>
+          <w:p>
+            <w:pPr>
+              <w:jc w:val="center"/>
+              <w:rPr>
+                <w:rFonts w:hint="eastAsia"/>
+                <w:b/>
+                <w:szCs w:val="21"/>
+              </w:rPr>
+            </w:pPr>
+          </w:p>
+        </w:tc>
+        <w:tc>
+          <w:tcPr>
+            <w:tcW w:w="1095" w:type="dxa"/>
+          </w:tcPr>
+          <w:p>
+            <w:pPr>
+              <w:jc w:val="center"/>
+              <w:rPr>
+                <w:rFonts w:hint="eastAsia"/>
+                <w:b/>
+                <w:szCs w:val="21"/>
+              </w:rPr>
+            </w:pPr>
+            <w:r>
+              <w:rPr>
+                <w:rFonts w:hint="eastAsia"/>
+                <w:b/>
+                <w:szCs w:val="21"/>
+              </w:rPr>
+              <w:t>外键</w:t>
+            </w:r>
+          </w:p>
+        </w:tc>
+        <w:tc>
+          <w:tcPr>
+            <w:tcW w:w="2300" w:type="dxa"/>
+          </w:tcPr>
+          <w:p>
+            <w:pPr>
+              <w:rPr>
+                <w:rFonts w:hint="eastAsia"/>
+                <w:b/>
+                <w:szCs w:val="21"/>
+              </w:rPr>
+            </w:pPr>
+            <w:r>
+              <w:rPr>
+                <w:rFonts w:hint="eastAsia"/>
+                <w:b/>
+                <w:szCs w:val="21"/>
+              </w:rPr>
+              <w:t>实验科目</w:t>
+            </w:r>
+          </w:p>
+        </w:tc>
+      </w:tr>
+    </w:tbl>
     <w:p>
       <w:pPr>
         <w:pStyle w:val="a3"/>
         <w:ind w:left="420" w:firstLineChars="0" w:firstLine="0"/>
+        <w:rPr>
+          <w:rFonts w:hint="eastAsia"/>
+        </w:rPr>
       </w:pPr>
-      <w:bookmarkStart w:id="5" w:name="_GoBack"/>
-      <w:bookmarkEnd w:id="4"/>
-      <w:bookmarkEnd w:id="5"/>
     </w:p>
     <w:sectPr>
       <w:pgSz w:w="11906" w:h="16838"/>
@@ -10486,7 +12366,7 @@
 </file>
 
 <file path=customXml/itemProps1.xml><?xml version="1.0" encoding="utf-8"?>
-<ds:datastoreItem xmlns:ds="http://schemas.openxmlformats.org/officeDocument/2006/customXml" ds:itemID="{DCF32966-6F25-4DB9-A5B3-DC072E33549D}">
+<ds:datastoreItem xmlns:ds="http://schemas.openxmlformats.org/officeDocument/2006/customXml" ds:itemID="{8048CC99-B25B-4AC5-99A9-857E0857B2DE}">
   <ds:schemaRefs>
     <ds:schemaRef ds:uri="http://schemas.openxmlformats.org/officeDocument/2006/bibliography"/>
   </ds:schemaRefs>

--- a/实验报告册系统分析与实现.docx
+++ b/实验报告册系统分析与实现.docx
@@ -2552,7 +2552,7 @@
                 <w:b/>
                 <w:szCs w:val="21"/>
               </w:rPr>
-              <w:t>N</w:t>
+              <w:t>y</w:t>
             </w:r>
           </w:p>
         </w:tc>
@@ -2776,6 +2776,8 @@
                 <w:szCs w:val="21"/>
               </w:rPr>
             </w:pPr>
+            <w:bookmarkStart w:id="1" w:name="OLE_LINK1"/>
+            <w:bookmarkStart w:id="2" w:name="OLE_LINK2"/>
             <w:r>
               <w:rPr>
                 <w:rFonts w:hint="eastAsia"/>
@@ -2784,6 +2786,8 @@
               </w:rPr>
               <w:t>Stuinfo_num</w:t>
             </w:r>
+            <w:bookmarkEnd w:id="1"/>
+            <w:bookmarkEnd w:id="2"/>
           </w:p>
         </w:tc>
         <w:tc>
@@ -2991,10 +2995,18 @@
             </w:r>
             <w:r>
               <w:rPr>
-                <w:b/>
-                <w:szCs w:val="21"/>
-              </w:rPr>
-              <w:t>10)</w:t>
+                <w:rFonts w:hint="eastAsia"/>
+                <w:b/>
+                <w:szCs w:val="21"/>
+              </w:rPr>
+              <w:t>5</w:t>
+            </w:r>
+            <w:r>
+              <w:rPr>
+                <w:b/>
+                <w:szCs w:val="21"/>
+              </w:rPr>
+              <w:t>0)</w:t>
             </w:r>
           </w:p>
         </w:tc>
@@ -3120,6 +3132,7 @@
               </w:rPr>
               <w:t>tuinfo_</w:t>
             </w:r>
+            <w:bookmarkStart w:id="3" w:name="_GoBack"/>
             <w:r>
               <w:rPr>
                 <w:b/>
@@ -3127,6 +3140,7 @@
               </w:rPr>
               <w:t>class</w:t>
             </w:r>
+            <w:bookmarkEnd w:id="3"/>
           </w:p>
         </w:tc>
         <w:tc>
@@ -3158,10 +3172,18 @@
             </w:r>
             <w:r>
               <w:rPr>
-                <w:b/>
-                <w:szCs w:val="21"/>
-              </w:rPr>
-              <w:t>10)</w:t>
+                <w:rFonts w:hint="eastAsia"/>
+                <w:b/>
+                <w:szCs w:val="21"/>
+              </w:rPr>
+              <w:t>5</w:t>
+            </w:r>
+            <w:r>
+              <w:rPr>
+                <w:b/>
+                <w:szCs w:val="21"/>
+              </w:rPr>
+              <w:t>0)</w:t>
             </w:r>
           </w:p>
         </w:tc>
@@ -3310,10 +3332,18 @@
             </w:r>
             <w:r>
               <w:rPr>
-                <w:b/>
-                <w:szCs w:val="21"/>
-              </w:rPr>
-              <w:t>10)</w:t>
+                <w:rFonts w:hint="eastAsia"/>
+                <w:b/>
+                <w:szCs w:val="21"/>
+              </w:rPr>
+              <w:t>5</w:t>
+            </w:r>
+            <w:r>
+              <w:rPr>
+                <w:b/>
+                <w:szCs w:val="21"/>
+              </w:rPr>
+              <w:t>0)</w:t>
             </w:r>
           </w:p>
         </w:tc>
@@ -3462,10 +3492,18 @@
             </w:r>
             <w:r>
               <w:rPr>
-                <w:b/>
-                <w:szCs w:val="21"/>
-              </w:rPr>
-              <w:t>10)</w:t>
+                <w:rFonts w:hint="eastAsia"/>
+                <w:b/>
+                <w:szCs w:val="21"/>
+              </w:rPr>
+              <w:t>5</w:t>
+            </w:r>
+            <w:r>
+              <w:rPr>
+                <w:b/>
+                <w:szCs w:val="21"/>
+              </w:rPr>
+              <w:t>0)</w:t>
             </w:r>
           </w:p>
         </w:tc>
@@ -3789,7 +3827,7 @@
                 <w:szCs w:val="21"/>
               </w:rPr>
             </w:pPr>
-            <w:bookmarkStart w:id="1" w:name="_Hlk468907104"/>
+            <w:bookmarkStart w:id="4" w:name="_Hlk468907104"/>
             <w:r>
               <w:rPr>
                 <w:rFonts w:hint="eastAsia"/>
@@ -4257,10 +4295,18 @@
             </w:r>
             <w:r>
               <w:rPr>
-                <w:b/>
-                <w:szCs w:val="21"/>
-              </w:rPr>
-              <w:t>10)</w:t>
+                <w:rFonts w:hint="eastAsia"/>
+                <w:b/>
+                <w:szCs w:val="21"/>
+              </w:rPr>
+              <w:t>20</w:t>
+            </w:r>
+            <w:r>
+              <w:rPr>
+                <w:b/>
+                <w:szCs w:val="21"/>
+              </w:rPr>
+              <w:t>)</w:t>
             </w:r>
           </w:p>
         </w:tc>
@@ -4409,10 +4455,18 @@
             </w:r>
             <w:r>
               <w:rPr>
-                <w:b/>
-                <w:szCs w:val="21"/>
-              </w:rPr>
-              <w:t>10)</w:t>
+                <w:rFonts w:hint="eastAsia"/>
+                <w:b/>
+                <w:szCs w:val="21"/>
+              </w:rPr>
+              <w:t>20</w:t>
+            </w:r>
+            <w:r>
+              <w:rPr>
+                <w:b/>
+                <w:szCs w:val="21"/>
+              </w:rPr>
+              <w:t>)</w:t>
             </w:r>
           </w:p>
         </w:tc>
@@ -4546,10 +4600,18 @@
             </w:r>
             <w:r>
               <w:rPr>
-                <w:b/>
-                <w:szCs w:val="21"/>
-              </w:rPr>
-              <w:t>10)</w:t>
+                <w:rFonts w:hint="eastAsia"/>
+                <w:b/>
+                <w:szCs w:val="21"/>
+              </w:rPr>
+              <w:t>20</w:t>
+            </w:r>
+            <w:r>
+              <w:rPr>
+                <w:b/>
+                <w:szCs w:val="21"/>
+              </w:rPr>
+              <w:t>)</w:t>
             </w:r>
           </w:p>
         </w:tc>
@@ -4683,10 +4745,18 @@
             </w:r>
             <w:r>
               <w:rPr>
-                <w:b/>
-                <w:szCs w:val="21"/>
-              </w:rPr>
-              <w:t>10)</w:t>
+                <w:rFonts w:hint="eastAsia"/>
+                <w:b/>
+                <w:szCs w:val="21"/>
+              </w:rPr>
+              <w:t>2</w:t>
+            </w:r>
+            <w:r>
+              <w:rPr>
+                <w:b/>
+                <w:szCs w:val="21"/>
+              </w:rPr>
+              <w:t>0)</w:t>
             </w:r>
           </w:p>
         </w:tc>
@@ -4820,10 +4890,18 @@
             </w:r>
             <w:r>
               <w:rPr>
-                <w:b/>
-                <w:szCs w:val="21"/>
-              </w:rPr>
-              <w:t>10)</w:t>
+                <w:rFonts w:hint="eastAsia"/>
+                <w:b/>
+                <w:szCs w:val="21"/>
+              </w:rPr>
+              <w:t>2</w:t>
+            </w:r>
+            <w:r>
+              <w:rPr>
+                <w:b/>
+                <w:szCs w:val="21"/>
+              </w:rPr>
+              <w:t>0)</w:t>
             </w:r>
           </w:p>
         </w:tc>
@@ -4914,7 +4992,6 @@
           <w:p>
             <w:pPr>
               <w:rPr>
-                <w:rFonts w:hint="eastAsia"/>
                 <w:b/>
                 <w:szCs w:val="21"/>
               </w:rPr>
@@ -4965,10 +5042,18 @@
             </w:r>
             <w:r>
               <w:rPr>
-                <w:b/>
-                <w:szCs w:val="21"/>
-              </w:rPr>
-              <w:t>10)</w:t>
+                <w:rFonts w:hint="eastAsia"/>
+                <w:b/>
+                <w:szCs w:val="21"/>
+              </w:rPr>
+              <w:t>2</w:t>
+            </w:r>
+            <w:r>
+              <w:rPr>
+                <w:b/>
+                <w:szCs w:val="21"/>
+              </w:rPr>
+              <w:t>0)</w:t>
             </w:r>
           </w:p>
         </w:tc>
@@ -5022,7 +5107,6 @@
             <w:pPr>
               <w:jc w:val="center"/>
               <w:rPr>
-                <w:rFonts w:hint="eastAsia"/>
                 <w:b/>
                 <w:szCs w:val="21"/>
               </w:rPr>
@@ -5060,7 +5144,7 @@
           </w:p>
         </w:tc>
       </w:tr>
-      <w:bookmarkEnd w:id="1"/>
+      <w:bookmarkEnd w:id="4"/>
     </w:tbl>
     <w:p>
       <w:pPr>
@@ -5287,7 +5371,7 @@
                 <w:szCs w:val="21"/>
               </w:rPr>
             </w:pPr>
-            <w:bookmarkStart w:id="2" w:name="_Hlk468907386"/>
+            <w:bookmarkStart w:id="5" w:name="_Hlk468907386"/>
             <w:r>
               <w:rPr>
                 <w:rFonts w:hint="eastAsia"/>
@@ -5630,10 +5714,18 @@
             </w:r>
             <w:r>
               <w:rPr>
-                <w:b/>
-                <w:szCs w:val="21"/>
-              </w:rPr>
-              <w:t>10)</w:t>
+                <w:rFonts w:hint="eastAsia"/>
+                <w:b/>
+                <w:szCs w:val="21"/>
+              </w:rPr>
+              <w:t>2</w:t>
+            </w:r>
+            <w:r>
+              <w:rPr>
+                <w:b/>
+                <w:szCs w:val="21"/>
+              </w:rPr>
+              <w:t>0)</w:t>
             </w:r>
           </w:p>
         </w:tc>
@@ -5775,10 +5867,18 @@
             </w:r>
             <w:r>
               <w:rPr>
-                <w:b/>
-                <w:szCs w:val="21"/>
-              </w:rPr>
-              <w:t>10)</w:t>
+                <w:rFonts w:hint="eastAsia"/>
+                <w:b/>
+                <w:szCs w:val="21"/>
+              </w:rPr>
+              <w:t>2</w:t>
+            </w:r>
+            <w:r>
+              <w:rPr>
+                <w:b/>
+                <w:szCs w:val="21"/>
+              </w:rPr>
+              <w:t>0)</w:t>
             </w:r>
           </w:p>
         </w:tc>
@@ -5919,10 +6019,18 @@
             </w:r>
             <w:r>
               <w:rPr>
-                <w:b/>
-                <w:szCs w:val="21"/>
-              </w:rPr>
-              <w:t>10)</w:t>
+                <w:rFonts w:hint="eastAsia"/>
+                <w:b/>
+                <w:szCs w:val="21"/>
+              </w:rPr>
+              <w:t>2</w:t>
+            </w:r>
+            <w:r>
+              <w:rPr>
+                <w:b/>
+                <w:szCs w:val="21"/>
+              </w:rPr>
+              <w:t>0)</w:t>
             </w:r>
           </w:p>
         </w:tc>
@@ -6001,6 +6109,14 @@
                 <w:szCs w:val="21"/>
               </w:rPr>
             </w:pPr>
+            <w:r>
+              <w:rPr>
+                <w:rFonts w:hint="eastAsia"/>
+                <w:b/>
+                <w:szCs w:val="21"/>
+              </w:rPr>
+              <w:t>2</w:t>
+            </w:r>
           </w:p>
         </w:tc>
       </w:tr>
@@ -6064,10 +6180,18 @@
             </w:r>
             <w:r>
               <w:rPr>
-                <w:b/>
-                <w:szCs w:val="21"/>
-              </w:rPr>
-              <w:t>10)</w:t>
+                <w:rFonts w:hint="eastAsia"/>
+                <w:b/>
+                <w:szCs w:val="21"/>
+              </w:rPr>
+              <w:t>2</w:t>
+            </w:r>
+            <w:r>
+              <w:rPr>
+                <w:b/>
+                <w:szCs w:val="21"/>
+              </w:rPr>
+              <w:t>0)</w:t>
             </w:r>
           </w:p>
         </w:tc>
@@ -6309,7 +6433,7 @@
         </w:tc>
       </w:tr>
     </w:tbl>
-    <w:bookmarkEnd w:id="2"/>
+    <w:bookmarkEnd w:id="5"/>
     <w:p>
       <w:pPr>
         <w:pStyle w:val="a3"/>
@@ -6529,7 +6653,7 @@
                 <w:szCs w:val="21"/>
               </w:rPr>
             </w:pPr>
-            <w:bookmarkStart w:id="3" w:name="_Hlk468907636"/>
+            <w:bookmarkStart w:id="6" w:name="_Hlk468907636"/>
             <w:r>
               <w:rPr>
                 <w:rFonts w:hint="eastAsia"/>
@@ -8452,7 +8576,7 @@
           </w:p>
         </w:tc>
       </w:tr>
-      <w:bookmarkEnd w:id="3"/>
+      <w:bookmarkEnd w:id="6"/>
     </w:tbl>
     <w:p>
       <w:pPr>
@@ -8673,7 +8797,7 @@
                 <w:szCs w:val="21"/>
               </w:rPr>
             </w:pPr>
-            <w:bookmarkStart w:id="4" w:name="_Hlk468907924"/>
+            <w:bookmarkStart w:id="7" w:name="_Hlk468907924"/>
             <w:r>
               <w:rPr>
                 <w:b/>
@@ -9577,7 +9701,7 @@
         </w:tc>
       </w:tr>
     </w:tbl>
-    <w:bookmarkEnd w:id="4"/>
+    <w:bookmarkEnd w:id="7"/>
     <w:p>
       <w:pPr>
         <w:pStyle w:val="a3"/>
@@ -9799,7 +9923,6 @@
             <w:pPr>
               <w:jc w:val="center"/>
               <w:rPr>
-                <w:rFonts w:hint="eastAsia"/>
                 <w:b/>
                 <w:szCs w:val="21"/>
               </w:rPr>
@@ -9829,7 +9952,6 @@
             <w:pPr>
               <w:jc w:val="center"/>
               <w:rPr>
-                <w:rFonts w:hint="eastAsia"/>
                 <w:b/>
                 <w:szCs w:val="21"/>
               </w:rPr>
@@ -9866,7 +9988,6 @@
             <w:pPr>
               <w:jc w:val="center"/>
               <w:rPr>
-                <w:rFonts w:hint="eastAsia"/>
                 <w:b/>
                 <w:szCs w:val="21"/>
               </w:rPr>
@@ -9889,7 +10010,6 @@
             <w:pPr>
               <w:jc w:val="center"/>
               <w:rPr>
-                <w:rFonts w:hint="eastAsia"/>
                 <w:b/>
                 <w:szCs w:val="21"/>
               </w:rPr>
@@ -9912,7 +10032,6 @@
             <w:pPr>
               <w:jc w:val="center"/>
               <w:rPr>
-                <w:rFonts w:hint="eastAsia"/>
                 <w:b/>
                 <w:szCs w:val="21"/>
               </w:rPr>
@@ -9935,7 +10054,6 @@
             <w:pPr>
               <w:jc w:val="center"/>
               <w:rPr>
-                <w:rFonts w:hint="eastAsia"/>
                 <w:b/>
                 <w:szCs w:val="21"/>
               </w:rPr>
@@ -9958,7 +10076,6 @@
             <w:pPr>
               <w:jc w:val="center"/>
               <w:rPr>
-                <w:rFonts w:hint="eastAsia"/>
                 <w:b/>
                 <w:szCs w:val="21"/>
               </w:rPr>
@@ -9973,8 +10090,6 @@
             </w:r>
           </w:p>
         </w:tc>
-        <w:bookmarkStart w:id="5" w:name="_GoBack"/>
-        <w:bookmarkEnd w:id="5"/>
       </w:tr>
       <w:tr>
         <w:tc>
@@ -10050,7 +10165,6 @@
             <w:pPr>
               <w:jc w:val="center"/>
               <w:rPr>
-                <w:rFonts w:hint="eastAsia"/>
                 <w:b/>
                 <w:szCs w:val="21"/>
               </w:rPr>
@@ -10065,7 +10179,6 @@
             <w:pPr>
               <w:jc w:val="center"/>
               <w:rPr>
-                <w:rFonts w:hint="eastAsia"/>
                 <w:b/>
                 <w:szCs w:val="21"/>
               </w:rPr>
@@ -10080,7 +10193,6 @@
             <w:pPr>
               <w:jc w:val="center"/>
               <w:rPr>
-                <w:rFonts w:hint="eastAsia"/>
                 <w:b/>
                 <w:szCs w:val="21"/>
               </w:rPr>
@@ -10095,7 +10207,6 @@
             <w:pPr>
               <w:jc w:val="center"/>
               <w:rPr>
-                <w:rFonts w:hint="eastAsia"/>
                 <w:b/>
                 <w:szCs w:val="21"/>
               </w:rPr>
@@ -10118,7 +10229,6 @@
             <w:pPr>
               <w:jc w:val="center"/>
               <w:rPr>
-                <w:rFonts w:hint="eastAsia"/>
                 <w:b/>
                 <w:szCs w:val="21"/>
               </w:rPr>
@@ -10208,7 +10318,6 @@
             <w:pPr>
               <w:jc w:val="center"/>
               <w:rPr>
-                <w:rFonts w:hint="eastAsia"/>
                 <w:b/>
                 <w:szCs w:val="21"/>
               </w:rPr>
@@ -10223,7 +10332,6 @@
             <w:pPr>
               <w:jc w:val="center"/>
               <w:rPr>
-                <w:rFonts w:hint="eastAsia"/>
                 <w:b/>
                 <w:szCs w:val="21"/>
               </w:rPr>
@@ -10238,7 +10346,6 @@
             <w:pPr>
               <w:jc w:val="center"/>
               <w:rPr>
-                <w:rFonts w:hint="eastAsia"/>
                 <w:b/>
                 <w:szCs w:val="21"/>
               </w:rPr>
@@ -10253,7 +10360,6 @@
             <w:pPr>
               <w:jc w:val="center"/>
               <w:rPr>
-                <w:rFonts w:hint="eastAsia"/>
                 <w:b/>
                 <w:szCs w:val="21"/>
               </w:rPr>
@@ -10276,7 +10382,6 @@
             <w:pPr>
               <w:jc w:val="center"/>
               <w:rPr>
-                <w:rFonts w:hint="eastAsia"/>
                 <w:b/>
                 <w:szCs w:val="21"/>
               </w:rPr>
@@ -10365,7 +10470,6 @@
           <w:p>
             <w:pPr>
               <w:rPr>
-                <w:rFonts w:hint="eastAsia"/>
                 <w:b/>
                 <w:szCs w:val="21"/>
               </w:rPr>
@@ -10380,7 +10484,6 @@
             <w:pPr>
               <w:jc w:val="center"/>
               <w:rPr>
-                <w:rFonts w:hint="eastAsia"/>
                 <w:b/>
                 <w:szCs w:val="21"/>
               </w:rPr>
@@ -10395,7 +10498,6 @@
             <w:pPr>
               <w:jc w:val="center"/>
               <w:rPr>
-                <w:rFonts w:hint="eastAsia"/>
                 <w:b/>
                 <w:szCs w:val="21"/>
               </w:rPr>
@@ -10410,7 +10512,6 @@
             <w:pPr>
               <w:jc w:val="center"/>
               <w:rPr>
-                <w:rFonts w:hint="eastAsia"/>
                 <w:b/>
                 <w:szCs w:val="21"/>
               </w:rPr>
@@ -10433,7 +10534,6 @@
             <w:pPr>
               <w:jc w:val="center"/>
               <w:rPr>
-                <w:rFonts w:hint="eastAsia"/>
                 <w:b/>
                 <w:szCs w:val="21"/>
               </w:rPr>
@@ -10651,7 +10751,6 @@
             <w:pPr>
               <w:jc w:val="center"/>
               <w:rPr>
-                <w:rFonts w:hint="eastAsia"/>
                 <w:b/>
                 <w:szCs w:val="21"/>
               </w:rPr>
@@ -10682,7 +10781,6 @@
             <w:pPr>
               <w:jc w:val="center"/>
               <w:rPr>
-                <w:rFonts w:hint="eastAsia"/>
                 <w:b/>
                 <w:szCs w:val="21"/>
               </w:rPr>
@@ -10712,7 +10810,6 @@
             <w:pPr>
               <w:jc w:val="center"/>
               <w:rPr>
-                <w:rFonts w:hint="eastAsia"/>
                 <w:b/>
                 <w:szCs w:val="21"/>
               </w:rPr>
@@ -10735,7 +10832,6 @@
             <w:pPr>
               <w:jc w:val="center"/>
               <w:rPr>
-                <w:rFonts w:hint="eastAsia"/>
                 <w:b/>
                 <w:szCs w:val="21"/>
               </w:rPr>
@@ -10758,7 +10854,6 @@
             <w:pPr>
               <w:jc w:val="center"/>
               <w:rPr>
-                <w:rFonts w:hint="eastAsia"/>
                 <w:b/>
                 <w:szCs w:val="21"/>
               </w:rPr>
@@ -10781,7 +10876,6 @@
             <w:pPr>
               <w:jc w:val="center"/>
               <w:rPr>
-                <w:rFonts w:hint="eastAsia"/>
                 <w:b/>
                 <w:szCs w:val="21"/>
               </w:rPr>
@@ -10803,7 +10897,6 @@
           <w:p>
             <w:pPr>
               <w:rPr>
-                <w:rFonts w:hint="eastAsia"/>
                 <w:b/>
                 <w:szCs w:val="21"/>
               </w:rPr>
@@ -10886,7 +10979,6 @@
             <w:pPr>
               <w:jc w:val="center"/>
               <w:rPr>
-                <w:rFonts w:hint="eastAsia"/>
                 <w:b/>
                 <w:szCs w:val="21"/>
               </w:rPr>
@@ -10901,7 +10993,6 @@
             <w:pPr>
               <w:jc w:val="center"/>
               <w:rPr>
-                <w:rFonts w:hint="eastAsia"/>
                 <w:b/>
                 <w:szCs w:val="21"/>
               </w:rPr>
@@ -10916,7 +11007,6 @@
             <w:pPr>
               <w:jc w:val="center"/>
               <w:rPr>
-                <w:rFonts w:hint="eastAsia"/>
                 <w:b/>
                 <w:szCs w:val="21"/>
               </w:rPr>
@@ -10931,7 +11021,6 @@
             <w:pPr>
               <w:jc w:val="center"/>
               <w:rPr>
-                <w:rFonts w:hint="eastAsia"/>
                 <w:b/>
                 <w:szCs w:val="21"/>
               </w:rPr>
@@ -10953,7 +11042,6 @@
           <w:p>
             <w:pPr>
               <w:rPr>
-                <w:rFonts w:hint="eastAsia"/>
                 <w:b/>
                 <w:szCs w:val="21"/>
               </w:rPr>
@@ -10988,15 +11076,7 @@
                 <w:b/>
                 <w:szCs w:val="21"/>
               </w:rPr>
-              <w:t>Ldtl_</w:t>
-            </w:r>
-            <w:r>
-              <w:rPr>
-                <w:rFonts w:hint="eastAsia"/>
-                <w:b/>
-                <w:szCs w:val="21"/>
-              </w:rPr>
-              <w:t>Teainfo</w:t>
+              <w:t>Ldtl_Teainfo</w:t>
             </w:r>
             <w:r>
               <w:rPr>
@@ -11015,7 +11095,6 @@
             <w:pPr>
               <w:jc w:val="center"/>
               <w:rPr>
-                <w:rFonts w:hint="eastAsia"/>
                 <w:b/>
                 <w:szCs w:val="21"/>
               </w:rPr>
@@ -11045,7 +11124,6 @@
             <w:pPr>
               <w:jc w:val="center"/>
               <w:rPr>
-                <w:rFonts w:hint="eastAsia"/>
                 <w:b/>
                 <w:szCs w:val="21"/>
               </w:rPr>
@@ -11060,7 +11138,6 @@
             <w:pPr>
               <w:jc w:val="center"/>
               <w:rPr>
-                <w:rFonts w:hint="eastAsia"/>
                 <w:b/>
                 <w:szCs w:val="21"/>
               </w:rPr>
@@ -11075,7 +11152,6 @@
             <w:pPr>
               <w:jc w:val="center"/>
               <w:rPr>
-                <w:rFonts w:hint="eastAsia"/>
                 <w:b/>
                 <w:szCs w:val="21"/>
               </w:rPr>
@@ -11090,7 +11166,6 @@
             <w:pPr>
               <w:jc w:val="center"/>
               <w:rPr>
-                <w:rFonts w:hint="eastAsia"/>
                 <w:b/>
                 <w:szCs w:val="21"/>
               </w:rPr>
@@ -11112,7 +11187,6 @@
           <w:p>
             <w:pPr>
               <w:rPr>
-                <w:rFonts w:hint="eastAsia"/>
                 <w:b/>
                 <w:szCs w:val="21"/>
               </w:rPr>
@@ -11137,7 +11211,6 @@
             <w:pPr>
               <w:jc w:val="center"/>
               <w:rPr>
-                <w:rFonts w:hint="eastAsia"/>
                 <w:b/>
                 <w:szCs w:val="21"/>
               </w:rPr>
@@ -11211,7 +11284,6 @@
             <w:pPr>
               <w:jc w:val="center"/>
               <w:rPr>
-                <w:rFonts w:hint="eastAsia"/>
                 <w:b/>
                 <w:szCs w:val="21"/>
               </w:rPr>
@@ -11226,7 +11298,6 @@
             <w:pPr>
               <w:jc w:val="center"/>
               <w:rPr>
-                <w:rFonts w:hint="eastAsia"/>
                 <w:b/>
                 <w:szCs w:val="21"/>
               </w:rPr>
@@ -11241,7 +11312,6 @@
             <w:pPr>
               <w:jc w:val="center"/>
               <w:rPr>
-                <w:rFonts w:hint="eastAsia"/>
                 <w:b/>
                 <w:szCs w:val="21"/>
               </w:rPr>
@@ -11256,7 +11326,6 @@
             <w:pPr>
               <w:jc w:val="center"/>
               <w:rPr>
-                <w:rFonts w:hint="eastAsia"/>
                 <w:b/>
                 <w:szCs w:val="21"/>
               </w:rPr>
@@ -11278,7 +11347,6 @@
           <w:p>
             <w:pPr>
               <w:rPr>
-                <w:rFonts w:hint="eastAsia"/>
                 <w:b/>
                 <w:szCs w:val="21"/>
               </w:rPr>
@@ -11299,9 +11367,6 @@
       <w:pPr>
         <w:pStyle w:val="a3"/>
         <w:ind w:left="420" w:firstLineChars="0" w:firstLine="0"/>
-        <w:rPr>
-          <w:rFonts w:hint="eastAsia"/>
-        </w:rPr>
       </w:pPr>
     </w:p>
     <w:sectPr>
@@ -12366,7 +12431,7 @@
 </file>
 
 <file path=customXml/itemProps1.xml><?xml version="1.0" encoding="utf-8"?>
-<ds:datastoreItem xmlns:ds="http://schemas.openxmlformats.org/officeDocument/2006/customXml" ds:itemID="{8048CC99-B25B-4AC5-99A9-857E0857B2DE}">
+<ds:datastoreItem xmlns:ds="http://schemas.openxmlformats.org/officeDocument/2006/customXml" ds:itemID="{1499CABC-FFAC-4C49-90F2-57AB6842C465}">
   <ds:schemaRefs>
     <ds:schemaRef ds:uri="http://schemas.openxmlformats.org/officeDocument/2006/bibliography"/>
   </ds:schemaRefs>

--- a/实验报告册系统分析与实现.docx
+++ b/实验报告册系统分析与实现.docx
@@ -3132,7 +3132,6 @@
               </w:rPr>
               <w:t>tuinfo_</w:t>
             </w:r>
-            <w:bookmarkStart w:id="3" w:name="_GoBack"/>
             <w:r>
               <w:rPr>
                 <w:b/>
@@ -3140,7 +3139,6 @@
               </w:rPr>
               <w:t>class</w:t>
             </w:r>
-            <w:bookmarkEnd w:id="3"/>
           </w:p>
         </w:tc>
         <w:tc>
@@ -3827,7 +3825,7 @@
                 <w:szCs w:val="21"/>
               </w:rPr>
             </w:pPr>
-            <w:bookmarkStart w:id="4" w:name="_Hlk468907104"/>
+            <w:bookmarkStart w:id="3" w:name="_Hlk468907104"/>
             <w:r>
               <w:rPr>
                 <w:rFonts w:hint="eastAsia"/>
@@ -4134,6 +4132,8 @@
                 <w:szCs w:val="21"/>
               </w:rPr>
             </w:pPr>
+            <w:bookmarkStart w:id="4" w:name="OLE_LINK3"/>
+            <w:bookmarkStart w:id="5" w:name="OLE_LINK4"/>
             <w:r>
               <w:rPr>
                 <w:rFonts w:hint="eastAsia"/>
@@ -4142,6 +4142,8 @@
               </w:rPr>
               <w:t>Teainfo_name</w:t>
             </w:r>
+            <w:bookmarkEnd w:id="4"/>
+            <w:bookmarkEnd w:id="5"/>
           </w:p>
         </w:tc>
         <w:tc>
@@ -5144,7 +5146,7 @@
           </w:p>
         </w:tc>
       </w:tr>
-      <w:bookmarkEnd w:id="4"/>
+      <w:bookmarkEnd w:id="3"/>
     </w:tbl>
     <w:p>
       <w:pPr>
@@ -5371,7 +5373,7 @@
                 <w:szCs w:val="21"/>
               </w:rPr>
             </w:pPr>
-            <w:bookmarkStart w:id="5" w:name="_Hlk468907386"/>
+            <w:bookmarkStart w:id="6" w:name="_Hlk468907386"/>
             <w:r>
               <w:rPr>
                 <w:rFonts w:hint="eastAsia"/>
@@ -6433,7 +6435,7 @@
         </w:tc>
       </w:tr>
     </w:tbl>
-    <w:bookmarkEnd w:id="5"/>
+    <w:bookmarkEnd w:id="6"/>
     <w:p>
       <w:pPr>
         <w:pStyle w:val="a3"/>
@@ -6653,7 +6655,7 @@
                 <w:szCs w:val="21"/>
               </w:rPr>
             </w:pPr>
-            <w:bookmarkStart w:id="6" w:name="_Hlk468907636"/>
+            <w:bookmarkStart w:id="7" w:name="_Hlk468907636"/>
             <w:r>
               <w:rPr>
                 <w:rFonts w:hint="eastAsia"/>
@@ -8576,7 +8578,7 @@
           </w:p>
         </w:tc>
       </w:tr>
-      <w:bookmarkEnd w:id="6"/>
+      <w:bookmarkEnd w:id="7"/>
     </w:tbl>
     <w:p>
       <w:pPr>
@@ -8797,7 +8799,7 @@
                 <w:szCs w:val="21"/>
               </w:rPr>
             </w:pPr>
-            <w:bookmarkStart w:id="7" w:name="_Hlk468907924"/>
+            <w:bookmarkStart w:id="8" w:name="_Hlk468907924"/>
             <w:r>
               <w:rPr>
                 <w:b/>
@@ -9023,7 +9025,14 @@
                 <w:b/>
                 <w:szCs w:val="21"/>
               </w:rPr>
-              <w:t>10)</w:t>
+              <w:t>5</w:t>
+            </w:r>
+            <w:r>
+              <w:rPr>
+                <w:b/>
+                <w:szCs w:val="21"/>
+              </w:rPr>
+              <w:t>0)</w:t>
             </w:r>
           </w:p>
         </w:tc>
@@ -9175,7 +9184,14 @@
                 <w:b/>
                 <w:szCs w:val="21"/>
               </w:rPr>
-              <w:t>10)</w:t>
+              <w:t>5</w:t>
+            </w:r>
+            <w:r>
+              <w:rPr>
+                <w:b/>
+                <w:szCs w:val="21"/>
+              </w:rPr>
+              <w:t>0)</w:t>
             </w:r>
           </w:p>
         </w:tc>
@@ -9257,6 +9273,8 @@
             </w:pPr>
           </w:p>
         </w:tc>
+        <w:bookmarkStart w:id="9" w:name="_GoBack"/>
+        <w:bookmarkEnd w:id="9"/>
       </w:tr>
       <w:tr>
         <w:tc>
@@ -9472,7 +9490,14 @@
                 <w:b/>
                 <w:szCs w:val="21"/>
               </w:rPr>
-              <w:t>20)</w:t>
+              <w:t>5</w:t>
+            </w:r>
+            <w:r>
+              <w:rPr>
+                <w:b/>
+                <w:szCs w:val="21"/>
+              </w:rPr>
+              <w:t>0)</w:t>
             </w:r>
           </w:p>
         </w:tc>
@@ -9606,11 +9631,25 @@
             </w:pPr>
             <w:r>
               <w:rPr>
-                <w:rFonts w:hint="eastAsia"/>
-                <w:b/>
-                <w:szCs w:val="21"/>
-              </w:rPr>
-              <w:t>int</w:t>
+                <w:b/>
+                <w:szCs w:val="21"/>
+              </w:rPr>
+              <w:t>N</w:t>
+            </w:r>
+            <w:r>
+              <w:rPr>
+                <w:rFonts w:hint="eastAsia"/>
+                <w:b/>
+                <w:szCs w:val="21"/>
+              </w:rPr>
+              <w:t>varchar</w:t>
+            </w:r>
+            <w:r>
+              <w:rPr>
+                <w:b/>
+                <w:szCs w:val="21"/>
+              </w:rPr>
+              <w:t>(50)</w:t>
             </w:r>
           </w:p>
         </w:tc>
@@ -9701,7 +9740,7 @@
         </w:tc>
       </w:tr>
     </w:tbl>
-    <w:bookmarkEnd w:id="7"/>
+    <w:bookmarkEnd w:id="8"/>
     <w:p>
       <w:pPr>
         <w:pStyle w:val="a3"/>
@@ -11367,6 +11406,9 @@
       <w:pPr>
         <w:pStyle w:val="a3"/>
         <w:ind w:left="420" w:firstLineChars="0" w:firstLine="0"/>
+        <w:rPr>
+          <w:rFonts w:hint="eastAsia"/>
+        </w:rPr>
       </w:pPr>
     </w:p>
     <w:sectPr>
@@ -12431,7 +12473,7 @@
 </file>
 
 <file path=customXml/itemProps1.xml><?xml version="1.0" encoding="utf-8"?>
-<ds:datastoreItem xmlns:ds="http://schemas.openxmlformats.org/officeDocument/2006/customXml" ds:itemID="{1499CABC-FFAC-4C49-90F2-57AB6842C465}">
+<ds:datastoreItem xmlns:ds="http://schemas.openxmlformats.org/officeDocument/2006/customXml" ds:itemID="{7185E869-EE15-4067-A8A0-53DBCFB99AC3}">
   <ds:schemaRefs>
     <ds:schemaRef ds:uri="http://schemas.openxmlformats.org/officeDocument/2006/bibliography"/>
   </ds:schemaRefs>
